--- a/Modelo_De_Projeto_(SAQ)_22042022.docx
+++ b/Modelo_De_Projeto_(SAQ)_22042022.docx
@@ -1,6 +1,6 @@
 
 <file path=word/document.xml><?xml version="1.0" encoding="utf-8"?>
-<w:document xmlns:wpc="http://schemas.microsoft.com/office/word/2010/wordprocessingCanvas" xmlns:cx="http://schemas.microsoft.com/office/drawing/2014/chartex" xmlns:cx1="http://schemas.microsoft.com/office/drawing/2015/9/8/chartex" xmlns:cx2="http://schemas.microsoft.com/office/drawing/2015/10/21/chartex" xmlns:cx3="http://schemas.microsoft.com/office/drawing/2016/5/9/chartex" xmlns:cx4="http://schemas.microsoft.com/office/drawing/2016/5/10/chartex" xmlns:cx5="http://schemas.microsoft.com/office/drawing/2016/5/11/chartex" xmlns:cx6="http://schemas.microsoft.com/office/drawing/2016/5/12/chartex" xmlns:cx7="http://schemas.microsoft.com/office/drawing/2016/5/13/chartex" xmlns:cx8="http://schemas.microsoft.com/office/drawing/2016/5/14/chartex" xmlns:mc="http://schemas.openxmlformats.org/markup-compatibility/2006" xmlns:aink="http://schemas.microsoft.com/office/drawing/2016/ink" xmlns:am3d="http://schemas.microsoft.com/office/drawing/2017/model3d" xmlns:o="urn:schemas-microsoft-com:office:office" xmlns:r="http://schemas.openxmlformats.org/officeDocument/2006/relationships" xmlns:m="http://schemas.openxmlformats.org/officeDocument/2006/math" xmlns:v="urn:schemas-microsoft-com:vml" xmlns:wp14="http://schemas.microsoft.com/office/word/2010/wordprocessingDrawing" xmlns:wp="http://schemas.openxmlformats.org/drawingml/2006/wordprocessingDrawing" xmlns:w10="urn:schemas-microsoft-com:office:word" xmlns:w="http://schemas.openxmlformats.org/wordprocessingml/2006/main" xmlns:w14="http://schemas.microsoft.com/office/word/2010/wordml" xmlns:w15="http://schemas.microsoft.com/office/word/2012/wordml" xmlns:w16cex="http://schemas.microsoft.com/office/word/2018/wordml/cex" xmlns:w16cid="http://schemas.microsoft.com/office/word/2016/wordml/cid" xmlns:w16="http://schemas.microsoft.com/office/word/2018/wordml" xmlns:w16sdtdh="http://schemas.microsoft.com/office/word/2020/wordml/sdtdatahash" xmlns:w16se="http://schemas.microsoft.com/office/word/2015/wordml/symex" xmlns:wpg="http://schemas.microsoft.com/office/word/2010/wordprocessingGroup" xmlns:wpi="http://schemas.microsoft.com/office/word/2010/wordprocessingInk" xmlns:wne="http://schemas.microsoft.com/office/word/2006/wordml" xmlns:wps="http://schemas.microsoft.com/office/word/2010/wordprocessingShape" mc:Ignorable="w14 w15 w16se w16cid w16 w16cex w16sdtdh wp14">
+<w:document xmlns:wpc="http://schemas.microsoft.com/office/word/2010/wordprocessingCanvas" xmlns:mc="http://schemas.openxmlformats.org/markup-compatibility/2006" xmlns:o="urn:schemas-microsoft-com:office:office" xmlns:r="http://schemas.openxmlformats.org/officeDocument/2006/relationships" xmlns:m="http://schemas.openxmlformats.org/officeDocument/2006/math" xmlns:v="urn:schemas-microsoft-com:vml" xmlns:wp14="http://schemas.microsoft.com/office/word/2010/wordprocessingDrawing" xmlns:wp="http://schemas.openxmlformats.org/drawingml/2006/wordprocessingDrawing" xmlns:w10="urn:schemas-microsoft-com:office:word" xmlns:w="http://schemas.openxmlformats.org/wordprocessingml/2006/main" xmlns:w14="http://schemas.microsoft.com/office/word/2010/wordml" xmlns:w15="http://schemas.microsoft.com/office/word/2012/wordml" xmlns:wpg="http://schemas.microsoft.com/office/word/2010/wordprocessingGroup" xmlns:wpi="http://schemas.microsoft.com/office/word/2010/wordprocessingInk" xmlns:wne="http://schemas.microsoft.com/office/word/2006/wordml" xmlns:wps="http://schemas.microsoft.com/office/word/2010/wordprocessingShape" mc:Ignorable="w14 w15 wp14">
   <w:body>
     <w:p>
       <w:pPr>
@@ -605,7 +605,7 @@
                 <v:stroke joinstyle="miter"/>
                 <v:path gradientshapeok="t" o:connecttype="rect"/>
               </v:shapetype>
-              <v:shape id="Caixa de Texto 2" o:spid="_x0000_s1026" type="#_x0000_t202" style="position:absolute;left:0;text-align:left;margin-left:158.4pt;margin-top:17.4pt;width:209.6pt;height:138pt;z-index:251659264;visibility:visible;mso-wrap-style:square;mso-width-percent:0;mso-height-percent:0;mso-wrap-distance-left:9pt;mso-wrap-distance-top:3.6pt;mso-wrap-distance-right:9pt;mso-wrap-distance-bottom:3.6pt;mso-position-horizontal:right;mso-position-horizontal-relative:margin;mso-position-vertical:absolute;mso-position-vertical-relative:text;mso-width-percent:0;mso-height-percent:0;mso-width-relative:margin;mso-height-relative:margin;v-text-anchor:top" o:gfxdata="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" strokecolor="white [3212]">
+              <v:shape id="Caixa de Texto 2" o:spid="_x0000_s1026" type="#_x0000_t202" style="position:absolute;left:0;text-align:left;margin-left:158.4pt;margin-top:17.4pt;width:209.6pt;height:138pt;z-index:251659264;visibility:visible;mso-wrap-style:square;mso-width-percent:0;mso-height-percent:0;mso-wrap-distance-left:9pt;mso-wrap-distance-top:3.6pt;mso-wrap-distance-right:9pt;mso-wrap-distance-bottom:3.6pt;mso-position-horizontal:right;mso-position-horizontal-relative:margin;mso-position-vertical:absolute;mso-position-vertical-relative:text;mso-width-percent:0;mso-height-percent:0;mso-width-relative:margin;mso-height-relative:margin;v-text-anchor:top" o:gfxdata="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" strokecolor="white [3212]">
                 <v:textbox>
                   <w:txbxContent>
                     <w:p>
@@ -943,7 +943,7 @@
               </wp:inline>
             </w:drawing>
           </mc:Choice>
-          <mc:Fallback>
+          <mc:Fallback xmlns:w16se="http://schemas.microsoft.com/office/word/2015/wordml/symex" xmlns:w16sdtdh="http://schemas.microsoft.com/office/word/2020/wordml/sdtdatahash" xmlns:w16="http://schemas.microsoft.com/office/word/2018/wordml" xmlns:w16cid="http://schemas.microsoft.com/office/word/2016/wordml/cid" xmlns:w16cex="http://schemas.microsoft.com/office/word/2018/wordml/cex" xmlns:am3d="http://schemas.microsoft.com/office/drawing/2017/model3d" xmlns:aink="http://schemas.microsoft.com/office/drawing/2016/ink" xmlns:cx8="http://schemas.microsoft.com/office/drawing/2016/5/14/chartex" xmlns:cx7="http://schemas.microsoft.com/office/drawing/2016/5/13/chartex" xmlns:cx6="http://schemas.microsoft.com/office/drawing/2016/5/12/chartex" xmlns:cx5="http://schemas.microsoft.com/office/drawing/2016/5/11/chartex" xmlns:cx4="http://schemas.microsoft.com/office/drawing/2016/5/10/chartex" xmlns:cx3="http://schemas.microsoft.com/office/drawing/2016/5/9/chartex" xmlns:cx2="http://schemas.microsoft.com/office/drawing/2015/10/21/chartex" xmlns:cx1="http://schemas.microsoft.com/office/drawing/2015/9/8/chartex" xmlns:cx="http://schemas.microsoft.com/office/drawing/2014/chartex">
             <w:pict>
               <v:group w14:anchorId="7CB96CEC" id="Group 15293" o:spid="_x0000_s1026" style="width:428.1pt;height:.7pt;mso-position-horizontal-relative:char;mso-position-vertical-relative:line" coordsize="54368,88" o:gfxdata="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">
                 <v:shape id="Shape 17154" o:spid="_x0000_s1027" style="position:absolute;width:54368;height:91;visibility:visible;mso-wrap-style:square;v-text-anchor:top" coordsize="5436870,9144" o:gfxdata="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" path="m,l5436870,r,9144l,9144,,e" fillcolor="black" stroked="f" strokeweight="0">
@@ -1089,7 +1089,7 @@
               </wp:inline>
             </w:drawing>
           </mc:Choice>
-          <mc:Fallback>
+          <mc:Fallback xmlns:w16se="http://schemas.microsoft.com/office/word/2015/wordml/symex" xmlns:w16sdtdh="http://schemas.microsoft.com/office/word/2020/wordml/sdtdatahash" xmlns:w16="http://schemas.microsoft.com/office/word/2018/wordml" xmlns:w16cid="http://schemas.microsoft.com/office/word/2016/wordml/cid" xmlns:w16cex="http://schemas.microsoft.com/office/word/2018/wordml/cex" xmlns:am3d="http://schemas.microsoft.com/office/drawing/2017/model3d" xmlns:aink="http://schemas.microsoft.com/office/drawing/2016/ink" xmlns:cx8="http://schemas.microsoft.com/office/drawing/2016/5/14/chartex" xmlns:cx7="http://schemas.microsoft.com/office/drawing/2016/5/13/chartex" xmlns:cx6="http://schemas.microsoft.com/office/drawing/2016/5/12/chartex" xmlns:cx5="http://schemas.microsoft.com/office/drawing/2016/5/11/chartex" xmlns:cx4="http://schemas.microsoft.com/office/drawing/2016/5/10/chartex" xmlns:cx3="http://schemas.microsoft.com/office/drawing/2016/5/9/chartex" xmlns:cx2="http://schemas.microsoft.com/office/drawing/2015/10/21/chartex" xmlns:cx1="http://schemas.microsoft.com/office/drawing/2015/9/8/chartex" xmlns:cx="http://schemas.microsoft.com/office/drawing/2014/chartex">
             <w:pict>
               <v:group w14:anchorId="00066B33" id="Group 15294" o:spid="_x0000_s1026" style="width:428.1pt;height:.7pt;mso-position-horizontal-relative:char;mso-position-vertical-relative:line" coordsize="54368,88" o:gfxdata="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">
                 <v:shape id="Shape 17155" o:spid="_x0000_s1027" style="position:absolute;width:54368;height:91;visibility:visible;mso-wrap-style:square;v-text-anchor:top" coordsize="5436870,9144" o:gfxdata="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" path="m,l5436870,r,9144l,9144,,e" fillcolor="black" stroked="f" strokeweight="0">
@@ -1225,7 +1225,7 @@
               </wp:inline>
             </w:drawing>
           </mc:Choice>
-          <mc:Fallback>
+          <mc:Fallback xmlns:w16se="http://schemas.microsoft.com/office/word/2015/wordml/symex" xmlns:w16sdtdh="http://schemas.microsoft.com/office/word/2020/wordml/sdtdatahash" xmlns:w16="http://schemas.microsoft.com/office/word/2018/wordml" xmlns:w16cid="http://schemas.microsoft.com/office/word/2016/wordml/cid" xmlns:w16cex="http://schemas.microsoft.com/office/word/2018/wordml/cex" xmlns:am3d="http://schemas.microsoft.com/office/drawing/2017/model3d" xmlns:aink="http://schemas.microsoft.com/office/drawing/2016/ink" xmlns:cx8="http://schemas.microsoft.com/office/drawing/2016/5/14/chartex" xmlns:cx7="http://schemas.microsoft.com/office/drawing/2016/5/13/chartex" xmlns:cx6="http://schemas.microsoft.com/office/drawing/2016/5/12/chartex" xmlns:cx5="http://schemas.microsoft.com/office/drawing/2016/5/11/chartex" xmlns:cx4="http://schemas.microsoft.com/office/drawing/2016/5/10/chartex" xmlns:cx3="http://schemas.microsoft.com/office/drawing/2016/5/9/chartex" xmlns:cx2="http://schemas.microsoft.com/office/drawing/2015/10/21/chartex" xmlns:cx1="http://schemas.microsoft.com/office/drawing/2015/9/8/chartex" xmlns:cx="http://schemas.microsoft.com/office/drawing/2014/chartex">
             <w:pict>
               <v:group w14:anchorId="5E8DF173" id="Group 15295" o:spid="_x0000_s1026" style="width:428.1pt;height:.7pt;mso-position-horizontal-relative:char;mso-position-vertical-relative:line" coordsize="54368,88" o:gfxdata="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">
                 <v:shape id="Shape 17156" o:spid="_x0000_s1027" style="position:absolute;width:54368;height:91;visibility:visible;mso-wrap-style:square;v-text-anchor:top" coordsize="5436870,9144" o:gfxdata="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" path="m,l5436870,r,9144l,9144,,e" fillcolor="black" stroked="f" strokeweight="0">
@@ -1369,7 +1369,7 @@
               </wp:inline>
             </w:drawing>
           </mc:Choice>
-          <mc:Fallback>
+          <mc:Fallback xmlns:w16se="http://schemas.microsoft.com/office/word/2015/wordml/symex" xmlns:w16sdtdh="http://schemas.microsoft.com/office/word/2020/wordml/sdtdatahash" xmlns:w16="http://schemas.microsoft.com/office/word/2018/wordml" xmlns:w16cid="http://schemas.microsoft.com/office/word/2016/wordml/cid" xmlns:w16cex="http://schemas.microsoft.com/office/word/2018/wordml/cex" xmlns:am3d="http://schemas.microsoft.com/office/drawing/2017/model3d" xmlns:aink="http://schemas.microsoft.com/office/drawing/2016/ink" xmlns:cx8="http://schemas.microsoft.com/office/drawing/2016/5/14/chartex" xmlns:cx7="http://schemas.microsoft.com/office/drawing/2016/5/13/chartex" xmlns:cx6="http://schemas.microsoft.com/office/drawing/2016/5/12/chartex" xmlns:cx5="http://schemas.microsoft.com/office/drawing/2016/5/11/chartex" xmlns:cx4="http://schemas.microsoft.com/office/drawing/2016/5/10/chartex" xmlns:cx3="http://schemas.microsoft.com/office/drawing/2016/5/9/chartex" xmlns:cx2="http://schemas.microsoft.com/office/drawing/2015/10/21/chartex" xmlns:cx1="http://schemas.microsoft.com/office/drawing/2015/9/8/chartex" xmlns:cx="http://schemas.microsoft.com/office/drawing/2014/chartex">
             <w:pict>
               <v:group w14:anchorId="0CCD5FF4" id="Group 15296" o:spid="_x0000_s1026" style="width:428.1pt;height:.7pt;mso-position-horizontal-relative:char;mso-position-vertical-relative:line" coordsize="54368,88" o:gfxdata="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">
                 <v:shape id="Shape 17157" o:spid="_x0000_s1027" style="position:absolute;width:54368;height:91;visibility:visible;mso-wrap-style:square;v-text-anchor:top" coordsize="5436870,9144" o:gfxdata="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" path="m,l5436870,r,9144l,9144,,e" fillcolor="black" stroked="f" strokeweight="0">
@@ -1769,7 +1769,7 @@
               </wp:inline>
             </w:drawing>
           </mc:Choice>
-          <mc:Fallback>
+          <mc:Fallback xmlns:w16se="http://schemas.microsoft.com/office/word/2015/wordml/symex" xmlns:w16sdtdh="http://schemas.microsoft.com/office/word/2020/wordml/sdtdatahash" xmlns:w16="http://schemas.microsoft.com/office/word/2018/wordml" xmlns:w16cid="http://schemas.microsoft.com/office/word/2016/wordml/cid" xmlns:w16cex="http://schemas.microsoft.com/office/word/2018/wordml/cex" xmlns:am3d="http://schemas.microsoft.com/office/drawing/2017/model3d" xmlns:aink="http://schemas.microsoft.com/office/drawing/2016/ink" xmlns:cx8="http://schemas.microsoft.com/office/drawing/2016/5/14/chartex" xmlns:cx7="http://schemas.microsoft.com/office/drawing/2016/5/13/chartex" xmlns:cx6="http://schemas.microsoft.com/office/drawing/2016/5/12/chartex" xmlns:cx5="http://schemas.microsoft.com/office/drawing/2016/5/11/chartex" xmlns:cx4="http://schemas.microsoft.com/office/drawing/2016/5/10/chartex" xmlns:cx3="http://schemas.microsoft.com/office/drawing/2016/5/9/chartex" xmlns:cx2="http://schemas.microsoft.com/office/drawing/2015/10/21/chartex" xmlns:cx1="http://schemas.microsoft.com/office/drawing/2015/9/8/chartex" xmlns:cx="http://schemas.microsoft.com/office/drawing/2014/chartex">
             <w:pict>
               <v:group w14:anchorId="2B4A140D" id="Group 15297" o:spid="_x0000_s1026" style="width:399.15pt;height:.7pt;mso-position-horizontal-relative:char;mso-position-vertical-relative:line" coordsize="50692,88" o:gfxdata="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">
                 <v:shape id="Shape 17158" o:spid="_x0000_s1027" style="position:absolute;width:50692;height:91;visibility:visible;mso-wrap-style:square;v-text-anchor:top" coordsize="5069205,9144" o:gfxdata="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" path="m,l5069205,r,9144l,9144,,e" fillcolor="black" stroked="f" strokeweight="0">
@@ -4111,13 +4111,7 @@
               <w:spacing w:line="259" w:lineRule="auto"/>
             </w:pPr>
             <w:r>
-              <w:t>[RF</w:t>
-            </w:r>
-            <w:r>
-              <w:t>5</w:t>
-            </w:r>
-            <w:r>
-              <w:t xml:space="preserve">]  </w:t>
+              <w:t xml:space="preserve">[RF5]  </w:t>
             </w:r>
           </w:p>
         </w:tc>
@@ -4137,19 +4131,7 @@
               <w:ind w:right="62" w:firstLine="0"/>
             </w:pPr>
             <w:r>
-              <w:t>Logar</w:t>
-            </w:r>
-            <w:r>
-              <w:t xml:space="preserve"> Cliente</w:t>
-            </w:r>
-            <w:r>
-              <w:t xml:space="preserve">: O </w:t>
-            </w:r>
-            <w:r>
-              <w:t>cliente</w:t>
-            </w:r>
-            <w:r>
-              <w:t xml:space="preserve"> deve logar, para ter acesso as suas devidas funcionalidades.</w:t>
+              <w:t>Logar Cliente: O cliente deve logar, para ter acesso as suas devidas funcionalidades.</w:t>
             </w:r>
           </w:p>
         </w:tc>
@@ -4198,13 +4180,7 @@
               <w:spacing w:line="259" w:lineRule="auto"/>
             </w:pPr>
             <w:r>
-              <w:t>[RF</w:t>
-            </w:r>
-            <w:r>
-              <w:t>6</w:t>
-            </w:r>
-            <w:r>
-              <w:t xml:space="preserve">]  </w:t>
+              <w:t xml:space="preserve">[RF6]  </w:t>
             </w:r>
           </w:p>
         </w:tc>
@@ -4224,25 +4200,7 @@
               <w:ind w:right="62" w:firstLine="0"/>
             </w:pPr>
             <w:r>
-              <w:t>Logar</w:t>
-            </w:r>
-            <w:r>
-              <w:t xml:space="preserve"> Funcionário</w:t>
-            </w:r>
-            <w:r>
-              <w:t xml:space="preserve">: O </w:t>
-            </w:r>
-            <w:r>
-              <w:t>funcionário</w:t>
-            </w:r>
-            <w:r>
-              <w:t xml:space="preserve"> deve loga</w:t>
-            </w:r>
-            <w:r>
-              <w:t>r</w:t>
-            </w:r>
-            <w:r>
-              <w:t>, para ter acesso as suas devidas funcionalidades.</w:t>
+              <w:t>Logar Funcionário: O funcionário deve logar, para ter acesso as suas devidas funcionalidades.</w:t>
             </w:r>
           </w:p>
         </w:tc>
@@ -5882,10 +5840,10 @@
           <w:noProof/>
         </w:rPr>
         <w:drawing>
-          <wp:inline distT="0" distB="0" distL="0" distR="0" wp14:anchorId="6ACFB065" wp14:editId="2E94DF28">
-            <wp:extent cx="5624623" cy="4645973"/>
-            <wp:effectExtent l="19050" t="19050" r="14605" b="21590"/>
-            <wp:docPr id="17" name="Imagem 17" descr="C:\Users\jonas\Desktop\Engenharia de Software periodo 3\ES1\DClassesSAQ.png"/>
+          <wp:inline distT="0" distB="0" distL="0" distR="0" wp14:anchorId="50821645" wp14:editId="082544C8">
+            <wp:extent cx="5760085" cy="4367021"/>
+            <wp:effectExtent l="0" t="0" r="0" b="0"/>
+            <wp:docPr id="5" name="Imagem 5" descr="C:\Users\jonas\Desktop\Engenharia de Software periodo 3\ES1\DClassesSAQ.png"/>
             <wp:cNvGraphicFramePr>
               <a:graphicFrameLocks xmlns:a="http://schemas.openxmlformats.org/drawingml/2006/main" noChangeAspect="1"/>
             </wp:cNvGraphicFramePr>
@@ -5893,7 +5851,7 @@
               <a:graphicData uri="http://schemas.openxmlformats.org/drawingml/2006/picture">
                 <pic:pic xmlns:pic="http://schemas.openxmlformats.org/drawingml/2006/picture">
                   <pic:nvPicPr>
-                    <pic:cNvPr id="0" name="Picture 3" descr="C:\Users\jonas\Desktop\Engenharia de Software periodo 3\ES1\DClassesSAQ.png"/>
+                    <pic:cNvPr id="0" name="Picture 1" descr="C:\Users\jonas\Desktop\Engenharia de Software periodo 3\ES1\DClassesSAQ.png"/>
                     <pic:cNvPicPr>
                       <a:picLocks noChangeAspect="1" noChangeArrowheads="1"/>
                     </pic:cNvPicPr>
@@ -5914,16 +5872,14 @@
                   <pic:spPr bwMode="auto">
                     <a:xfrm>
                       <a:off x="0" y="0"/>
-                      <a:ext cx="5646616" cy="4664139"/>
+                      <a:ext cx="5760085" cy="4367021"/>
                     </a:xfrm>
                     <a:prstGeom prst="rect">
                       <a:avLst/>
                     </a:prstGeom>
                     <a:noFill/>
-                    <a:ln w="12700">
-                      <a:solidFill>
-                        <a:schemeClr val="tx1"/>
-                      </a:solidFill>
+                    <a:ln>
+                      <a:noFill/>
                     </a:ln>
                   </pic:spPr>
                 </pic:pic>
@@ -5932,6 +5888,8 @@
           </wp:inline>
         </w:drawing>
       </w:r>
+      <w:bookmarkStart w:id="14" w:name="_GoBack"/>
+      <w:bookmarkEnd w:id="14"/>
     </w:p>
     <w:p>
       <w:pPr>
@@ -5984,7 +5942,7 @@
       <w:pPr>
         <w:pStyle w:val="Ttulo2"/>
       </w:pPr>
-      <w:bookmarkStart w:id="14" w:name="_Toc101370580"/>
+      <w:bookmarkStart w:id="15" w:name="_Toc101370580"/>
       <w:r>
         <w:lastRenderedPageBreak/>
         <w:t>3.</w:t>
@@ -5998,7 +5956,7 @@
       <w:r>
         <w:t>DIAGRAMA DE SEQUÊNCIAS</w:t>
       </w:r>
-      <w:bookmarkEnd w:id="14"/>
+      <w:bookmarkEnd w:id="15"/>
     </w:p>
     <w:p>
       <w:r>
@@ -6559,7 +6517,7 @@
       <w:pPr>
         <w:pStyle w:val="Ttulo2"/>
       </w:pPr>
-      <w:bookmarkStart w:id="15" w:name="_Toc101370581"/>
+      <w:bookmarkStart w:id="16" w:name="_Toc101370581"/>
       <w:r>
         <w:t>3.</w:t>
       </w:r>
@@ -6569,7 +6527,7 @@
       <w:r>
         <w:t>. DIAGRAMA DE IMPLANTAÇÃO</w:t>
       </w:r>
-      <w:bookmarkEnd w:id="15"/>
+      <w:bookmarkEnd w:id="16"/>
     </w:p>
     <w:p>
       <w:r>
@@ -6696,7 +6654,7 @@
       <w:pPr>
         <w:pStyle w:val="Ttulo2"/>
       </w:pPr>
-      <w:bookmarkStart w:id="16" w:name="_Toc101370582"/>
+      <w:bookmarkStart w:id="17" w:name="_Toc101370582"/>
       <w:r>
         <w:lastRenderedPageBreak/>
         <w:t xml:space="preserve">3.6. </w:t>
@@ -6704,7 +6662,7 @@
       <w:r>
         <w:t>DIAGRAMA DE ESTADO</w:t>
       </w:r>
-      <w:bookmarkEnd w:id="16"/>
+      <w:bookmarkEnd w:id="17"/>
     </w:p>
     <w:p>
       <w:r>
@@ -7235,7 +7193,7 @@
       <w:pPr>
         <w:pStyle w:val="Ttulo2"/>
       </w:pPr>
-      <w:bookmarkStart w:id="17" w:name="_Toc101370583"/>
+      <w:bookmarkStart w:id="18" w:name="_Toc101370583"/>
       <w:r>
         <w:lastRenderedPageBreak/>
         <w:t xml:space="preserve">3.7. </w:t>
@@ -7243,7 +7201,7 @@
       <w:r>
         <w:t>DIAGRAMA DE ATIVIDADES</w:t>
       </w:r>
-      <w:bookmarkEnd w:id="17"/>
+      <w:bookmarkEnd w:id="18"/>
     </w:p>
     <w:p>
       <w:r>
@@ -7661,7 +7619,7 @@
       <w:pPr>
         <w:pStyle w:val="Ttulo1"/>
       </w:pPr>
-      <w:bookmarkStart w:id="18" w:name="_Toc101370584"/>
+      <w:bookmarkStart w:id="19" w:name="_Toc101370584"/>
       <w:r>
         <w:lastRenderedPageBreak/>
         <w:t xml:space="preserve">4. </w:t>
@@ -7669,7 +7627,7 @@
       <w:r>
         <w:t>INTERFACES</w:t>
       </w:r>
-      <w:bookmarkEnd w:id="18"/>
+      <w:bookmarkEnd w:id="19"/>
     </w:p>
     <w:p>
       <w:pPr>
@@ -10180,12 +10138,12 @@
       <w:pPr>
         <w:pStyle w:val="Ttulo1"/>
       </w:pPr>
-      <w:bookmarkStart w:id="19" w:name="_Toc101370585"/>
+      <w:bookmarkStart w:id="20" w:name="_Toc101370585"/>
       <w:r>
         <w:lastRenderedPageBreak/>
         <w:t>5. REFÊNCIAS</w:t>
       </w:r>
-      <w:bookmarkEnd w:id="19"/>
+      <w:bookmarkEnd w:id="20"/>
     </w:p>
     <w:p>
       <w:pPr>
@@ -10466,7 +10424,7 @@
 </file>
 
 <file path=word/endnotes.xml><?xml version="1.0" encoding="utf-8"?>
-<w:endnotes xmlns:wpc="http://schemas.microsoft.com/office/word/2010/wordprocessingCanvas" xmlns:cx="http://schemas.microsoft.com/office/drawing/2014/chartex" xmlns:cx1="http://schemas.microsoft.com/office/drawing/2015/9/8/chartex" xmlns:cx2="http://schemas.microsoft.com/office/drawing/2015/10/21/chartex" xmlns:cx3="http://schemas.microsoft.com/office/drawing/2016/5/9/chartex" xmlns:cx4="http://schemas.microsoft.com/office/drawing/2016/5/10/chartex" xmlns:cx5="http://schemas.microsoft.com/office/drawing/2016/5/11/chartex" xmlns:cx6="http://schemas.microsoft.com/office/drawing/2016/5/12/chartex" xmlns:cx7="http://schemas.microsoft.com/office/drawing/2016/5/13/chartex" xmlns:cx8="http://schemas.microsoft.com/office/drawing/2016/5/14/chartex" xmlns:mc="http://schemas.openxmlformats.org/markup-compatibility/2006" xmlns:aink="http://schemas.microsoft.com/office/drawing/2016/ink" xmlns:am3d="http://schemas.microsoft.com/office/drawing/2017/model3d" xmlns:o="urn:schemas-microsoft-com:office:office" xmlns:r="http://schemas.openxmlformats.org/officeDocument/2006/relationships" xmlns:m="http://schemas.openxmlformats.org/officeDocument/2006/math" xmlns:v="urn:schemas-microsoft-com:vml" xmlns:wp14="http://schemas.microsoft.com/office/word/2010/wordprocessingDrawing" xmlns:wp="http://schemas.openxmlformats.org/drawingml/2006/wordprocessingDrawing" xmlns:w10="urn:schemas-microsoft-com:office:word" xmlns:w="http://schemas.openxmlformats.org/wordprocessingml/2006/main" xmlns:w14="http://schemas.microsoft.com/office/word/2010/wordml" xmlns:w15="http://schemas.microsoft.com/office/word/2012/wordml" xmlns:w16cex="http://schemas.microsoft.com/office/word/2018/wordml/cex" xmlns:w16cid="http://schemas.microsoft.com/office/word/2016/wordml/cid" xmlns:w16="http://schemas.microsoft.com/office/word/2018/wordml" xmlns:w16sdtdh="http://schemas.microsoft.com/office/word/2020/wordml/sdtdatahash" xmlns:w16se="http://schemas.microsoft.com/office/word/2015/wordml/symex" xmlns:wpg="http://schemas.microsoft.com/office/word/2010/wordprocessingGroup" xmlns:wpi="http://schemas.microsoft.com/office/word/2010/wordprocessingInk" xmlns:wne="http://schemas.microsoft.com/office/word/2006/wordml" xmlns:wps="http://schemas.microsoft.com/office/word/2010/wordprocessingShape" mc:Ignorable="w14 w15 w16se w16cid w16 w16cex w16sdtdh wp14">
+<w:endnotes xmlns:wpc="http://schemas.microsoft.com/office/word/2010/wordprocessingCanvas" xmlns:mc="http://schemas.openxmlformats.org/markup-compatibility/2006" xmlns:o="urn:schemas-microsoft-com:office:office" xmlns:r="http://schemas.openxmlformats.org/officeDocument/2006/relationships" xmlns:m="http://schemas.openxmlformats.org/officeDocument/2006/math" xmlns:v="urn:schemas-microsoft-com:vml" xmlns:wp14="http://schemas.microsoft.com/office/word/2010/wordprocessingDrawing" xmlns:wp="http://schemas.openxmlformats.org/drawingml/2006/wordprocessingDrawing" xmlns:w10="urn:schemas-microsoft-com:office:word" xmlns:w="http://schemas.openxmlformats.org/wordprocessingml/2006/main" xmlns:w14="http://schemas.microsoft.com/office/word/2010/wordml" xmlns:w15="http://schemas.microsoft.com/office/word/2012/wordml" xmlns:wpg="http://schemas.microsoft.com/office/word/2010/wordprocessingGroup" xmlns:wpi="http://schemas.microsoft.com/office/word/2010/wordprocessingInk" xmlns:wne="http://schemas.microsoft.com/office/word/2006/wordml" xmlns:wps="http://schemas.microsoft.com/office/word/2010/wordprocessingShape" mc:Ignorable="w14 w15 wp14">
   <w:endnote w:type="separator" w:id="-1">
     <w:p>
       <w:pPr>
@@ -10491,7 +10449,7 @@
 </file>
 
 <file path=word/footnotes.xml><?xml version="1.0" encoding="utf-8"?>
-<w:footnotes xmlns:wpc="http://schemas.microsoft.com/office/word/2010/wordprocessingCanvas" xmlns:cx="http://schemas.microsoft.com/office/drawing/2014/chartex" xmlns:cx1="http://schemas.microsoft.com/office/drawing/2015/9/8/chartex" xmlns:cx2="http://schemas.microsoft.com/office/drawing/2015/10/21/chartex" xmlns:cx3="http://schemas.microsoft.com/office/drawing/2016/5/9/chartex" xmlns:cx4="http://schemas.microsoft.com/office/drawing/2016/5/10/chartex" xmlns:cx5="http://schemas.microsoft.com/office/drawing/2016/5/11/chartex" xmlns:cx6="http://schemas.microsoft.com/office/drawing/2016/5/12/chartex" xmlns:cx7="http://schemas.microsoft.com/office/drawing/2016/5/13/chartex" xmlns:cx8="http://schemas.microsoft.com/office/drawing/2016/5/14/chartex" xmlns:mc="http://schemas.openxmlformats.org/markup-compatibility/2006" xmlns:aink="http://schemas.microsoft.com/office/drawing/2016/ink" xmlns:am3d="http://schemas.microsoft.com/office/drawing/2017/model3d" xmlns:o="urn:schemas-microsoft-com:office:office" xmlns:r="http://schemas.openxmlformats.org/officeDocument/2006/relationships" xmlns:m="http://schemas.openxmlformats.org/officeDocument/2006/math" xmlns:v="urn:schemas-microsoft-com:vml" xmlns:wp14="http://schemas.microsoft.com/office/word/2010/wordprocessingDrawing" xmlns:wp="http://schemas.openxmlformats.org/drawingml/2006/wordprocessingDrawing" xmlns:w10="urn:schemas-microsoft-com:office:word" xmlns:w="http://schemas.openxmlformats.org/wordprocessingml/2006/main" xmlns:w14="http://schemas.microsoft.com/office/word/2010/wordml" xmlns:w15="http://schemas.microsoft.com/office/word/2012/wordml" xmlns:w16cex="http://schemas.microsoft.com/office/word/2018/wordml/cex" xmlns:w16cid="http://schemas.microsoft.com/office/word/2016/wordml/cid" xmlns:w16="http://schemas.microsoft.com/office/word/2018/wordml" xmlns:w16sdtdh="http://schemas.microsoft.com/office/word/2020/wordml/sdtdatahash" xmlns:w16se="http://schemas.microsoft.com/office/word/2015/wordml/symex" xmlns:wpg="http://schemas.microsoft.com/office/word/2010/wordprocessingGroup" xmlns:wpi="http://schemas.microsoft.com/office/word/2010/wordprocessingInk" xmlns:wne="http://schemas.microsoft.com/office/word/2006/wordml" xmlns:wps="http://schemas.microsoft.com/office/word/2010/wordprocessingShape" mc:Ignorable="w14 w15 w16se w16cid w16 w16cex w16sdtdh wp14">
+<w:footnotes xmlns:wpc="http://schemas.microsoft.com/office/word/2010/wordprocessingCanvas" xmlns:mc="http://schemas.openxmlformats.org/markup-compatibility/2006" xmlns:o="urn:schemas-microsoft-com:office:office" xmlns:r="http://schemas.openxmlformats.org/officeDocument/2006/relationships" xmlns:m="http://schemas.openxmlformats.org/officeDocument/2006/math" xmlns:v="urn:schemas-microsoft-com:vml" xmlns:wp14="http://schemas.microsoft.com/office/word/2010/wordprocessingDrawing" xmlns:wp="http://schemas.openxmlformats.org/drawingml/2006/wordprocessingDrawing" xmlns:w10="urn:schemas-microsoft-com:office:word" xmlns:w="http://schemas.openxmlformats.org/wordprocessingml/2006/main" xmlns:w14="http://schemas.microsoft.com/office/word/2010/wordml" xmlns:w15="http://schemas.microsoft.com/office/word/2012/wordml" xmlns:wpg="http://schemas.microsoft.com/office/word/2010/wordprocessingGroup" xmlns:wpi="http://schemas.microsoft.com/office/word/2010/wordprocessingInk" xmlns:wne="http://schemas.microsoft.com/office/word/2006/wordml" xmlns:wps="http://schemas.microsoft.com/office/word/2010/wordprocessingShape" mc:Ignorable="w14 w15 wp14">
   <w:footnote w:type="separator" w:id="-1">
     <w:p>
       <w:pPr>
@@ -10516,7 +10474,7 @@
 </file>
 
 <file path=word/header1.xml><?xml version="1.0" encoding="utf-8"?>
-<w:hdr xmlns:wpc="http://schemas.microsoft.com/office/word/2010/wordprocessingCanvas" xmlns:cx="http://schemas.microsoft.com/office/drawing/2014/chartex" xmlns:cx1="http://schemas.microsoft.com/office/drawing/2015/9/8/chartex" xmlns:cx2="http://schemas.microsoft.com/office/drawing/2015/10/21/chartex" xmlns:cx3="http://schemas.microsoft.com/office/drawing/2016/5/9/chartex" xmlns:cx4="http://schemas.microsoft.com/office/drawing/2016/5/10/chartex" xmlns:cx5="http://schemas.microsoft.com/office/drawing/2016/5/11/chartex" xmlns:cx6="http://schemas.microsoft.com/office/drawing/2016/5/12/chartex" xmlns:cx7="http://schemas.microsoft.com/office/drawing/2016/5/13/chartex" xmlns:cx8="http://schemas.microsoft.com/office/drawing/2016/5/14/chartex" xmlns:mc="http://schemas.openxmlformats.org/markup-compatibility/2006" xmlns:aink="http://schemas.microsoft.com/office/drawing/2016/ink" xmlns:am3d="http://schemas.microsoft.com/office/drawing/2017/model3d" xmlns:o="urn:schemas-microsoft-com:office:office" xmlns:r="http://schemas.openxmlformats.org/officeDocument/2006/relationships" xmlns:m="http://schemas.openxmlformats.org/officeDocument/2006/math" xmlns:v="urn:schemas-microsoft-com:vml" xmlns:wp14="http://schemas.microsoft.com/office/word/2010/wordprocessingDrawing" xmlns:wp="http://schemas.openxmlformats.org/drawingml/2006/wordprocessingDrawing" xmlns:w10="urn:schemas-microsoft-com:office:word" xmlns:w="http://schemas.openxmlformats.org/wordprocessingml/2006/main" xmlns:w14="http://schemas.microsoft.com/office/word/2010/wordml" xmlns:w15="http://schemas.microsoft.com/office/word/2012/wordml" xmlns:w16cex="http://schemas.microsoft.com/office/word/2018/wordml/cex" xmlns:w16cid="http://schemas.microsoft.com/office/word/2016/wordml/cid" xmlns:w16="http://schemas.microsoft.com/office/word/2018/wordml" xmlns:w16sdtdh="http://schemas.microsoft.com/office/word/2020/wordml/sdtdatahash" xmlns:w16se="http://schemas.microsoft.com/office/word/2015/wordml/symex" xmlns:wpg="http://schemas.microsoft.com/office/word/2010/wordprocessingGroup" xmlns:wpi="http://schemas.microsoft.com/office/word/2010/wordprocessingInk" xmlns:wne="http://schemas.microsoft.com/office/word/2006/wordml" xmlns:wps="http://schemas.microsoft.com/office/word/2010/wordprocessingShape" mc:Ignorable="w14 w15 w16se w16cid w16 w16cex w16sdtdh wp14">
+<w:hdr xmlns:wpc="http://schemas.microsoft.com/office/word/2010/wordprocessingCanvas" xmlns:mc="http://schemas.openxmlformats.org/markup-compatibility/2006" xmlns:o="urn:schemas-microsoft-com:office:office" xmlns:r="http://schemas.openxmlformats.org/officeDocument/2006/relationships" xmlns:m="http://schemas.openxmlformats.org/officeDocument/2006/math" xmlns:v="urn:schemas-microsoft-com:vml" xmlns:wp14="http://schemas.microsoft.com/office/word/2010/wordprocessingDrawing" xmlns:wp="http://schemas.openxmlformats.org/drawingml/2006/wordprocessingDrawing" xmlns:w10="urn:schemas-microsoft-com:office:word" xmlns:w="http://schemas.openxmlformats.org/wordprocessingml/2006/main" xmlns:w14="http://schemas.microsoft.com/office/word/2010/wordml" xmlns:w15="http://schemas.microsoft.com/office/word/2012/wordml" xmlns:wpg="http://schemas.microsoft.com/office/word/2010/wordprocessingGroup" xmlns:wpi="http://schemas.microsoft.com/office/word/2010/wordprocessingInk" xmlns:wne="http://schemas.microsoft.com/office/word/2006/wordml" xmlns:wps="http://schemas.microsoft.com/office/word/2010/wordprocessingShape" mc:Ignorable="w14 w15 wp14">
   <w:p>
     <w:pPr>
       <w:pStyle w:val="Cabealho"/>
@@ -10532,7 +10490,7 @@
 </file>
 
 <file path=word/header2.xml><?xml version="1.0" encoding="utf-8"?>
-<w:hdr xmlns:wpc="http://schemas.microsoft.com/office/word/2010/wordprocessingCanvas" xmlns:cx="http://schemas.microsoft.com/office/drawing/2014/chartex" xmlns:cx1="http://schemas.microsoft.com/office/drawing/2015/9/8/chartex" xmlns:cx2="http://schemas.microsoft.com/office/drawing/2015/10/21/chartex" xmlns:cx3="http://schemas.microsoft.com/office/drawing/2016/5/9/chartex" xmlns:cx4="http://schemas.microsoft.com/office/drawing/2016/5/10/chartex" xmlns:cx5="http://schemas.microsoft.com/office/drawing/2016/5/11/chartex" xmlns:cx6="http://schemas.microsoft.com/office/drawing/2016/5/12/chartex" xmlns:cx7="http://schemas.microsoft.com/office/drawing/2016/5/13/chartex" xmlns:cx8="http://schemas.microsoft.com/office/drawing/2016/5/14/chartex" xmlns:mc="http://schemas.openxmlformats.org/markup-compatibility/2006" xmlns:aink="http://schemas.microsoft.com/office/drawing/2016/ink" xmlns:am3d="http://schemas.microsoft.com/office/drawing/2017/model3d" xmlns:o="urn:schemas-microsoft-com:office:office" xmlns:r="http://schemas.openxmlformats.org/officeDocument/2006/relationships" xmlns:m="http://schemas.openxmlformats.org/officeDocument/2006/math" xmlns:v="urn:schemas-microsoft-com:vml" xmlns:wp14="http://schemas.microsoft.com/office/word/2010/wordprocessingDrawing" xmlns:wp="http://schemas.openxmlformats.org/drawingml/2006/wordprocessingDrawing" xmlns:w10="urn:schemas-microsoft-com:office:word" xmlns:w="http://schemas.openxmlformats.org/wordprocessingml/2006/main" xmlns:w14="http://schemas.microsoft.com/office/word/2010/wordml" xmlns:w15="http://schemas.microsoft.com/office/word/2012/wordml" xmlns:w16cex="http://schemas.microsoft.com/office/word/2018/wordml/cex" xmlns:w16cid="http://schemas.microsoft.com/office/word/2016/wordml/cid" xmlns:w16="http://schemas.microsoft.com/office/word/2018/wordml" xmlns:w16sdtdh="http://schemas.microsoft.com/office/word/2020/wordml/sdtdatahash" xmlns:w16se="http://schemas.microsoft.com/office/word/2015/wordml/symex" xmlns:wpg="http://schemas.microsoft.com/office/word/2010/wordprocessingGroup" xmlns:wpi="http://schemas.microsoft.com/office/word/2010/wordprocessingInk" xmlns:wne="http://schemas.microsoft.com/office/word/2006/wordml" xmlns:wps="http://schemas.microsoft.com/office/word/2010/wordprocessingShape" mc:Ignorable="w14 w15 w16se w16cid w16 w16cex w16sdtdh wp14">
+<w:hdr xmlns:wpc="http://schemas.microsoft.com/office/word/2010/wordprocessingCanvas" xmlns:mc="http://schemas.openxmlformats.org/markup-compatibility/2006" xmlns:o="urn:schemas-microsoft-com:office:office" xmlns:r="http://schemas.openxmlformats.org/officeDocument/2006/relationships" xmlns:m="http://schemas.openxmlformats.org/officeDocument/2006/math" xmlns:v="urn:schemas-microsoft-com:vml" xmlns:wp14="http://schemas.microsoft.com/office/word/2010/wordprocessingDrawing" xmlns:wp="http://schemas.openxmlformats.org/drawingml/2006/wordprocessingDrawing" xmlns:w10="urn:schemas-microsoft-com:office:word" xmlns:w="http://schemas.openxmlformats.org/wordprocessingml/2006/main" xmlns:w14="http://schemas.microsoft.com/office/word/2010/wordml" xmlns:w15="http://schemas.microsoft.com/office/word/2012/wordml" xmlns:wpg="http://schemas.microsoft.com/office/word/2010/wordprocessingGroup" xmlns:wpi="http://schemas.microsoft.com/office/word/2010/wordprocessingInk" xmlns:wne="http://schemas.microsoft.com/office/word/2006/wordml" xmlns:wps="http://schemas.microsoft.com/office/word/2010/wordprocessingShape" mc:Ignorable="w14 w15 wp14">
   <w:sdt>
     <w:sdtPr>
       <w:id w:val="-1648510093"/>
@@ -10575,9 +10533,10 @@
         </w:r>
         <w:r>
           <w:rPr>
+            <w:noProof/>
             <w:color w:val="000000" w:themeColor="text1"/>
           </w:rPr>
-          <w:t>2</w:t>
+          <w:t>20</w:t>
         </w:r>
         <w:r>
           <w:rPr>
@@ -10597,7 +10556,7 @@
 </file>
 
 <file path=word/numbering.xml><?xml version="1.0" encoding="utf-8"?>
-<w:numbering xmlns:wpc="http://schemas.microsoft.com/office/word/2010/wordprocessingCanvas" xmlns:cx="http://schemas.microsoft.com/office/drawing/2014/chartex" xmlns:cx1="http://schemas.microsoft.com/office/drawing/2015/9/8/chartex" xmlns:cx2="http://schemas.microsoft.com/office/drawing/2015/10/21/chartex" xmlns:cx3="http://schemas.microsoft.com/office/drawing/2016/5/9/chartex" xmlns:cx4="http://schemas.microsoft.com/office/drawing/2016/5/10/chartex" xmlns:cx5="http://schemas.microsoft.com/office/drawing/2016/5/11/chartex" xmlns:cx6="http://schemas.microsoft.com/office/drawing/2016/5/12/chartex" xmlns:cx7="http://schemas.microsoft.com/office/drawing/2016/5/13/chartex" xmlns:cx8="http://schemas.microsoft.com/office/drawing/2016/5/14/chartex" xmlns:mc="http://schemas.openxmlformats.org/markup-compatibility/2006" xmlns:aink="http://schemas.microsoft.com/office/drawing/2016/ink" xmlns:am3d="http://schemas.microsoft.com/office/drawing/2017/model3d" xmlns:o="urn:schemas-microsoft-com:office:office" xmlns:r="http://schemas.openxmlformats.org/officeDocument/2006/relationships" xmlns:m="http://schemas.openxmlformats.org/officeDocument/2006/math" xmlns:v="urn:schemas-microsoft-com:vml" xmlns:wp14="http://schemas.microsoft.com/office/word/2010/wordprocessingDrawing" xmlns:wp="http://schemas.openxmlformats.org/drawingml/2006/wordprocessingDrawing" xmlns:w10="urn:schemas-microsoft-com:office:word" xmlns:w="http://schemas.openxmlformats.org/wordprocessingml/2006/main" xmlns:w14="http://schemas.microsoft.com/office/word/2010/wordml" xmlns:w15="http://schemas.microsoft.com/office/word/2012/wordml" xmlns:w16cex="http://schemas.microsoft.com/office/word/2018/wordml/cex" xmlns:w16cid="http://schemas.microsoft.com/office/word/2016/wordml/cid" xmlns:w16="http://schemas.microsoft.com/office/word/2018/wordml" xmlns:w16sdtdh="http://schemas.microsoft.com/office/word/2020/wordml/sdtdatahash" xmlns:w16se="http://schemas.microsoft.com/office/word/2015/wordml/symex" xmlns:wpg="http://schemas.microsoft.com/office/word/2010/wordprocessingGroup" xmlns:wpi="http://schemas.microsoft.com/office/word/2010/wordprocessingInk" xmlns:wne="http://schemas.microsoft.com/office/word/2006/wordml" xmlns:wps="http://schemas.microsoft.com/office/word/2010/wordprocessingShape" mc:Ignorable="w14 w15 w16se w16cid w16 w16cex w16sdtdh wp14">
+<w:numbering xmlns:wpc="http://schemas.microsoft.com/office/word/2010/wordprocessingCanvas" xmlns:mc="http://schemas.openxmlformats.org/markup-compatibility/2006" xmlns:o="urn:schemas-microsoft-com:office:office" xmlns:r="http://schemas.openxmlformats.org/officeDocument/2006/relationships" xmlns:m="http://schemas.openxmlformats.org/officeDocument/2006/math" xmlns:v="urn:schemas-microsoft-com:vml" xmlns:wp14="http://schemas.microsoft.com/office/word/2010/wordprocessingDrawing" xmlns:wp="http://schemas.openxmlformats.org/drawingml/2006/wordprocessingDrawing" xmlns:w10="urn:schemas-microsoft-com:office:word" xmlns:w="http://schemas.openxmlformats.org/wordprocessingml/2006/main" xmlns:w14="http://schemas.microsoft.com/office/word/2010/wordml" xmlns:w15="http://schemas.microsoft.com/office/word/2012/wordml" xmlns:wpg="http://schemas.microsoft.com/office/word/2010/wordprocessingGroup" xmlns:wpi="http://schemas.microsoft.com/office/word/2010/wordprocessingInk" xmlns:wne="http://schemas.microsoft.com/office/word/2006/wordml" xmlns:wps="http://schemas.microsoft.com/office/word/2010/wordprocessingShape" mc:Ignorable="w14 w15 wp14">
   <w:abstractNum w:abstractNumId="0" w15:restartNumberingAfterBreak="0">
     <w:nsid w:val="30351DE7"/>
     <w:multiLevelType w:val="multilevel"/>
@@ -10829,17 +10788,17 @@
       </w:rPr>
     </w:lvl>
   </w:abstractNum>
-  <w:num w:numId="1" w16cid:durableId="440338035">
+  <w:num w:numId="1">
     <w:abstractNumId w:val="0"/>
   </w:num>
-  <w:num w:numId="2" w16cid:durableId="787503233">
+  <w:num w:numId="2">
     <w:abstractNumId w:val="1"/>
   </w:num>
 </w:numbering>
 </file>
 
 <file path=word/styles.xml><?xml version="1.0" encoding="utf-8"?>
-<w:styles xmlns:mc="http://schemas.openxmlformats.org/markup-compatibility/2006" xmlns:r="http://schemas.openxmlformats.org/officeDocument/2006/relationships" xmlns:w="http://schemas.openxmlformats.org/wordprocessingml/2006/main" xmlns:w14="http://schemas.microsoft.com/office/word/2010/wordml" xmlns:w15="http://schemas.microsoft.com/office/word/2012/wordml" xmlns:w16cex="http://schemas.microsoft.com/office/word/2018/wordml/cex" xmlns:w16cid="http://schemas.microsoft.com/office/word/2016/wordml/cid" xmlns:w16="http://schemas.microsoft.com/office/word/2018/wordml" xmlns:w16sdtdh="http://schemas.microsoft.com/office/word/2020/wordml/sdtdatahash" xmlns:w16se="http://schemas.microsoft.com/office/word/2015/wordml/symex" mc:Ignorable="w14 w15 w16se w16cid w16 w16cex w16sdtdh">
+<w:styles xmlns:mc="http://schemas.openxmlformats.org/markup-compatibility/2006" xmlns:r="http://schemas.openxmlformats.org/officeDocument/2006/relationships" xmlns:w="http://schemas.openxmlformats.org/wordprocessingml/2006/main" xmlns:w14="http://schemas.microsoft.com/office/word/2010/wordml" xmlns:w15="http://schemas.microsoft.com/office/word/2012/wordml" mc:Ignorable="w14 w15">
   <w:docDefaults>
     <w:rPrDefault>
       <w:rPr>
@@ -10855,7 +10814,7 @@
       </w:pPr>
     </w:pPrDefault>
   </w:docDefaults>
-  <w:latentStyles w:defLockedState="0" w:defUIPriority="99" w:defSemiHidden="0" w:defUnhideWhenUsed="0" w:defQFormat="0" w:count="376">
+  <w:latentStyles w:defLockedState="0" w:defUIPriority="99" w:defSemiHidden="0" w:defUnhideWhenUsed="0" w:defQFormat="0" w:count="371">
     <w:lsdException w:name="Normal" w:uiPriority="0" w:qFormat="1"/>
     <w:lsdException w:name="heading 1" w:uiPriority="9" w:qFormat="1"/>
     <w:lsdException w:name="heading 2" w:semiHidden="1" w:uiPriority="9" w:unhideWhenUsed="1" w:qFormat="1"/>
@@ -11227,11 +11186,6 @@
     <w:lsdException w:name="List Table 5 Dark Accent 6" w:uiPriority="50"/>
     <w:lsdException w:name="List Table 6 Colorful Accent 6" w:uiPriority="51"/>
     <w:lsdException w:name="List Table 7 Colorful Accent 6" w:uiPriority="52"/>
-    <w:lsdException w:name="Mention" w:semiHidden="1" w:unhideWhenUsed="1"/>
-    <w:lsdException w:name="Smart Hyperlink" w:semiHidden="1" w:unhideWhenUsed="1"/>
-    <w:lsdException w:name="Hashtag" w:semiHidden="1" w:unhideWhenUsed="1"/>
-    <w:lsdException w:name="Unresolved Mention" w:semiHidden="1" w:unhideWhenUsed="1"/>
-    <w:lsdException w:name="Smart Link" w:semiHidden="1" w:unhideWhenUsed="1"/>
   </w:latentStyles>
   <w:style w:type="paragraph" w:default="1" w:styleId="Normal">
     <w:name w:val="Normal"/>
@@ -11811,7 +11765,7 @@
 </file>
 
 <file path=customXml/itemProps1.xml><?xml version="1.0" encoding="utf-8"?>
-<ds:datastoreItem xmlns:ds="http://schemas.openxmlformats.org/officeDocument/2006/customXml" ds:itemID="{541E62B4-5FA1-40A1-A2DF-894510E12D10}">
+<ds:datastoreItem xmlns:ds="http://schemas.openxmlformats.org/officeDocument/2006/customXml" ds:itemID="{93E6C181-4D4F-4AE9-B904-2F18BECF0D2D}">
   <ds:schemaRefs>
     <ds:schemaRef ds:uri="http://schemas.openxmlformats.org/officeDocument/2006/bibliography"/>
   </ds:schemaRefs>
